--- a/Диплом/Анализ объекта.docx
+++ b/Диплом/Анализ объекта.docx
@@ -817,7 +817,20 @@
                                 <w:rPr>
                                   <w:lang w:val="ru-RU"/>
                                 </w:rPr>
-                                <w:t>УО «ВГТУ» ДП.007 1-40 05 01-01 ПЗ</w:t>
+                                <w:t>УО «ВГТУ» ДП.00</w:t>
+                              </w:r>
+                              <w:r>
+                                <w:rPr>
+                                  <w:rFonts w:hint="default"/>
+                                  <w:lang w:val="en-US"/>
+                                </w:rPr>
+                                <w:t>6</w:t>
+                              </w:r>
+                              <w:r>
+                                <w:rPr>
+                                  <w:lang w:val="ru-RU"/>
+                                </w:rPr>
+                                <w:t xml:space="preserve"> 1-40 05 01-01 ПЗ</w:t>
                               </w:r>
                             </w:p>
                             <w:p>
@@ -2105,7 +2118,20 @@
                           <w:rPr>
                             <w:lang w:val="ru-RU"/>
                           </w:rPr>
-                          <w:t>УО «ВГТУ» ДП.007 1-40 05 01-01 ПЗ</w:t>
+                          <w:t>УО «ВГТУ» ДП.00</w:t>
+                        </w:r>
+                        <w:r>
+                          <w:rPr>
+                            <w:rFonts w:hint="default"/>
+                            <w:lang w:val="en-US"/>
+                          </w:rPr>
+                          <w:t>6</w:t>
+                        </w:r>
+                        <w:r>
+                          <w:rPr>
+                            <w:lang w:val="ru-RU"/>
+                          </w:rPr>
+                          <w:t xml:space="preserve"> 1-40 05 01-01 ПЗ</w:t>
                         </w:r>
                       </w:p>
                       <w:p>
@@ -2813,7 +2839,6 @@
         <w:sectPr>
           <w:pgSz w:w="11906" w:h="16838"/>
           <w:pgMar w:top="1134" w:right="567" w:bottom="1134" w:left="1701" w:header="720" w:footer="720" w:gutter="0"/>
-          <w:paperSrc/>
           <w:cols w:space="0" w:num="1"/>
           <w:rtlGutter w:val="0"/>
           <w:docGrid w:linePitch="360" w:charSpace="0"/>
@@ -3708,9 +3733,16 @@
                               </w:r>
                               <w:r>
                                 <w:rPr>
+                                  <w:rFonts w:hint="default"/>
+                                  <w:lang w:val="en-US"/>
+                                </w:rPr>
+                                <w:t>6</w:t>
+                              </w:r>
+                              <w:r>
+                                <w:rPr>
                                   <w:lang w:val="ru-RU"/>
                                 </w:rPr>
-                                <w:t>7 1-40 05 01-01 ПЗ</w:t>
+                                <w:t xml:space="preserve"> 1-40 05 01-01 ПЗ</w:t>
                               </w:r>
                             </w:p>
                             <w:p>
@@ -4001,9 +4033,16 @@
                         </w:r>
                         <w:r>
                           <w:rPr>
+                            <w:rFonts w:hint="default"/>
+                            <w:lang w:val="en-US"/>
+                          </w:rPr>
+                          <w:t>6</w:t>
+                        </w:r>
+                        <w:r>
+                          <w:rPr>
                             <w:lang w:val="ru-RU"/>
                           </w:rPr>
-                          <w:t>7 1-40 05 01-01 ПЗ</w:t>
+                          <w:t xml:space="preserve"> 1-40 05 01-01 ПЗ</w:t>
                         </w:r>
                       </w:p>
                       <w:p>
@@ -4775,9 +4814,16 @@
                               </w:r>
                               <w:r>
                                 <w:rPr>
+                                  <w:rFonts w:hint="default"/>
+                                  <w:lang w:val="en-US"/>
+                                </w:rPr>
+                                <w:t>6</w:t>
+                              </w:r>
+                              <w:r>
+                                <w:rPr>
                                   <w:lang w:val="ru-RU"/>
                                 </w:rPr>
-                                <w:t>7 1-40 05 01-01 ПЗ</w:t>
+                                <w:t xml:space="preserve"> 1-40 05 01-01 ПЗ</w:t>
                               </w:r>
                             </w:p>
                             <w:p>
@@ -5068,9 +5114,16 @@
                         </w:r>
                         <w:r>
                           <w:rPr>
+                            <w:rFonts w:hint="default"/>
+                            <w:lang w:val="en-US"/>
+                          </w:rPr>
+                          <w:t>6</w:t>
+                        </w:r>
+                        <w:r>
+                          <w:rPr>
                             <w:lang w:val="ru-RU"/>
                           </w:rPr>
-                          <w:t>7 1-40 05 01-01 ПЗ</w:t>
+                          <w:t xml:space="preserve"> 1-40 05 01-01 ПЗ</w:t>
                         </w:r>
                       </w:p>
                       <w:p>
@@ -5179,7 +5232,6 @@
         <w:sectPr>
           <w:pgSz w:w="11906" w:h="16838"/>
           <w:pgMar w:top="1134" w:right="567" w:bottom="1134" w:left="1701" w:header="720" w:footer="720" w:gutter="0"/>
-          <w:paperSrc/>
           <w:cols w:space="0" w:num="1"/>
           <w:rtlGutter w:val="0"/>
           <w:docGrid w:linePitch="360" w:charSpace="0"/>
@@ -5225,6 +5277,8 @@
         </w:rPr>
         <w:t>Пациент же имеет доступ к списку всех докторов, которых он может фильтровать различными способами: по специализации, опыту, фамилии, городу работы и так да</w:t>
       </w:r>
+      <w:bookmarkStart w:id="3" w:name="_GoBack"/>
+      <w:bookmarkEnd w:id="3"/>
       <w:r>
         <w:rPr>
           <w:rFonts w:ascii="Times New Roman" w:hAnsi="Times New Roman" w:cs="Times New Roman"/>
@@ -5860,9 +5914,16 @@
                               </w:r>
                               <w:r>
                                 <w:rPr>
+                                  <w:rFonts w:hint="default"/>
+                                  <w:lang w:val="en-US"/>
+                                </w:rPr>
+                                <w:t>6</w:t>
+                              </w:r>
+                              <w:r>
+                                <w:rPr>
                                   <w:lang w:val="ru-RU"/>
                                 </w:rPr>
-                                <w:t>7 1-40 05 01-01 ПЗ</w:t>
+                                <w:t xml:space="preserve"> 1-40 05 01-01 ПЗ</w:t>
                               </w:r>
                             </w:p>
                             <w:p>
@@ -6153,9 +6214,16 @@
                         </w:r>
                         <w:r>
                           <w:rPr>
+                            <w:rFonts w:hint="default"/>
+                            <w:lang w:val="en-US"/>
+                          </w:rPr>
+                          <w:t>6</w:t>
+                        </w:r>
+                        <w:r>
+                          <w:rPr>
                             <w:lang w:val="ru-RU"/>
                           </w:rPr>
-                          <w:t>7 1-40 05 01-01 ПЗ</w:t>
+                          <w:t xml:space="preserve"> 1-40 05 01-01 ПЗ</w:t>
                         </w:r>
                       </w:p>
                       <w:p>
@@ -6219,18 +6287,7 @@
           <w:szCs w:val="28"/>
           <w:lang w:val="ru-RU"/>
         </w:rPr>
-        <w:t>Подобно доктору пациент может просмотреть свой профиль и свободно его редактировать, также пациент может напрямую просмотреть свою карту, которая содержит записи обо всех его посе</w:t>
-      </w:r>
-      <w:bookmarkStart w:id="3" w:name="_GoBack"/>
-      <w:bookmarkEnd w:id="3"/>
-      <w:r>
-        <w:rPr>
-          <w:rFonts w:hint="default" w:ascii="Times New Roman" w:hAnsi="Times New Roman" w:cs="Times New Roman"/>
-          <w:sz w:val="28"/>
-          <w:szCs w:val="28"/>
-          <w:lang w:val="ru-RU"/>
-        </w:rPr>
-        <w:t>щениях. Также пациент может просмотреть свои уведомления, которые приходят при подтверждении его заявки на посещение и как напоминание о предстоящем посещении.</w:t>
+        <w:t>Подобно доктору пациент может просмотреть свой профиль и свободно его редактировать, также пациент может напрямую просмотреть свою карту, которая содержит записи обо всех его посещениях. Также пациент может просмотреть свои уведомления, которые приходят при подтверждении его заявки на посещение и как напоминание о предстоящем посещении.</w:t>
       </w:r>
     </w:p>
     <w:p>
@@ -6292,7 +6349,6 @@
     <w:sectPr>
       <w:pgSz w:w="11906" w:h="16838"/>
       <w:pgMar w:top="1134" w:right="567" w:bottom="1134" w:left="1701" w:header="720" w:footer="720" w:gutter="0"/>
-      <w:paperSrc/>
       <w:cols w:space="0" w:num="1"/>
       <w:rtlGutter w:val="0"/>
       <w:docGrid w:linePitch="360" w:charSpace="0"/>
@@ -6545,7 +6601,7 @@
     <w:lsdException w:unhideWhenUsed="0" w:uiPriority="0" w:semiHidden="0" w:name="HTML Sample"/>
     <w:lsdException w:unhideWhenUsed="0" w:uiPriority="0" w:semiHidden="0" w:name="HTML Typewriter"/>
     <w:lsdException w:unhideWhenUsed="0" w:uiPriority="0" w:semiHidden="0" w:name="HTML Variable"/>
-    <w:lsdException w:unhideWhenUsed="0" w:uiPriority="0" w:name="Normal Table"/>
+    <w:lsdException w:qFormat="1" w:unhideWhenUsed="0" w:uiPriority="0" w:name="Normal Table"/>
     <w:lsdException w:unhideWhenUsed="0" w:uiPriority="0" w:semiHidden="0" w:name="annotation subject"/>
     <w:lsdException w:unhideWhenUsed="0" w:uiPriority="0" w:semiHidden="0" w:name="Table Simple 1"/>
     <w:lsdException w:unhideWhenUsed="0" w:uiPriority="0" w:semiHidden="0" w:name="Table Simple 2"/>
@@ -6657,6 +6713,7 @@
   <w:style w:type="table" w:default="1" w:styleId="5">
     <w:name w:val="Normal Table"/>
     <w:semiHidden/>
+    <w:qFormat/>
     <w:uiPriority w:val="0"/>
     <w:tblPr>
       <w:tblCellMar>
@@ -6669,6 +6726,7 @@
   </w:style>
   <w:style w:type="paragraph" w:customStyle="1" w:styleId="6">
     <w:name w:val="Чертежный"/>
+    <w:qFormat/>
     <w:uiPriority w:val="0"/>
     <w:pPr>
       <w:spacing w:after="0" w:line="240" w:lineRule="auto"/>

--- a/Диплом/Анализ объекта.docx
+++ b/Диплом/Анализ объекта.docx
@@ -1344,7 +1344,7 @@
                                     <w:sz w:val="18"/>
                                     <w:lang w:val="ru-RU"/>
                                   </w:rPr>
-                                  <w:t>Соколова</w:t>
+                                  <w:t>Самусев</w:t>
                                 </w:r>
                                 <w:r>
                                   <w:rPr>
@@ -1352,7 +1352,7 @@
                                     <w:sz w:val="18"/>
                                     <w:lang w:val="ru-RU"/>
                                   </w:rPr>
-                                  <w:t xml:space="preserve"> А.С</w:t>
+                                  <w:t xml:space="preserve"> А.М</w:t>
                                 </w:r>
                                 <w:r>
                                   <w:rPr>
@@ -1361,6 +1361,13 @@
                                   </w:rPr>
                                   <w:t>.</w:t>
                                 </w:r>
+                              </w:p>
+                              <w:p>
+                                <w:pPr>
+                                  <w:rPr>
+                                    <w:lang w:val="ru-RU"/>
+                                  </w:rPr>
+                                </w:pPr>
                               </w:p>
                             </w:txbxContent>
                           </wps:txbx>
@@ -2383,7 +2390,7 @@
                               <w:sz w:val="18"/>
                               <w:lang w:val="ru-RU"/>
                             </w:rPr>
-                            <w:t>Соколова</w:t>
+                            <w:t>Самусев</w:t>
                           </w:r>
                           <w:r>
                             <w:rPr>
@@ -2391,7 +2398,7 @@
                               <w:sz w:val="18"/>
                               <w:lang w:val="ru-RU"/>
                             </w:rPr>
-                            <w:t xml:space="preserve"> А.С</w:t>
+                            <w:t xml:space="preserve"> А.М</w:t>
                           </w:r>
                           <w:r>
                             <w:rPr>
@@ -2400,6 +2407,13 @@
                             </w:rPr>
                             <w:t>.</w:t>
                           </w:r>
+                        </w:p>
+                        <w:p>
+                          <w:pPr>
+                            <w:rPr>
+                              <w:lang w:val="ru-RU"/>
+                            </w:rPr>
+                          </w:pPr>
                         </w:p>
                       </w:txbxContent>
                     </v:textbox>
@@ -2735,6 +2749,8 @@
           <w:lang w:val="ru-RU"/>
         </w:rPr>
       </w:pPr>
+      <w:bookmarkStart w:id="3" w:name="_GoBack"/>
+      <w:bookmarkEnd w:id="3"/>
       <w:r>
         <w:rPr>
           <w:rFonts w:hint="default" w:ascii="Times New Roman" w:hAnsi="Times New Roman" w:cs="Times New Roman"/>
@@ -5277,8 +5293,6 @@
         </w:rPr>
         <w:t>Пациент же имеет доступ к списку всех докторов, которых он может фильтровать различными способами: по специализации, опыту, фамилии, городу работы и так да</w:t>
       </w:r>
-      <w:bookmarkStart w:id="3" w:name="_GoBack"/>
-      <w:bookmarkEnd w:id="3"/>
       <w:r>
         <w:rPr>
           <w:rFonts w:ascii="Times New Roman" w:hAnsi="Times New Roman" w:cs="Times New Roman"/>
